--- a/Docs/Observaciones-Lab 10.docx
+++ b/Docs/Observaciones-Lab 10.docx
@@ -4,7 +4,7 @@
   <w:body>
     <w:p>
       <w:pPr>
-        <w:pStyle w:val="Title"/>
+        <w:pStyle w:val="Ttulo"/>
         <w:jc w:val="center"/>
         <w:rPr>
           <w:b/>
@@ -28,70 +28,1224 @@
         <w:spacing w:after="0"/>
         <w:jc w:val="right"/>
         <w:rPr>
+          <w:lang w:val="es-MX"/>
+        </w:rPr>
+      </w:pPr>
+      <w:r>
+        <w:rPr>
+          <w:lang w:val="es-MX"/>
+        </w:rPr>
+        <w:t xml:space="preserve">Felipe Rueda Rivera 202010903 </w:t>
+      </w:r>
+    </w:p>
+    <w:p>
+      <w:pPr>
+        <w:spacing w:after="0"/>
+        <w:jc w:val="right"/>
+        <w:rPr>
           <w:noProof w:val="0"/>
           <w:lang w:val="es-CO"/>
         </w:rPr>
       </w:pPr>
       <w:r>
         <w:rPr>
+          <w:lang w:val="es-MX"/>
+        </w:rPr>
+        <w:t xml:space="preserve">Julian David </w:t>
+      </w:r>
+      <w:r>
+        <w:rPr>
+          <w:lang w:val="es-MX"/>
+        </w:rPr>
+        <w:t>P</w:t>
+      </w:r>
+      <w:r>
+        <w:rPr>
+          <w:lang w:val="es-MX"/>
+        </w:rPr>
+        <w:t xml:space="preserve">arra </w:t>
+      </w:r>
+      <w:r>
+        <w:rPr>
+          <w:lang w:val="es-MX"/>
+        </w:rPr>
+        <w:t>F</w:t>
+      </w:r>
+      <w:r>
+        <w:rPr>
+          <w:lang w:val="es-MX"/>
+        </w:rPr>
+        <w:t>orero</w:t>
+      </w:r>
+      <w:r>
+        <w:rPr>
+          <w:lang w:val="es-MX"/>
+        </w:rPr>
+        <w:t xml:space="preserve"> </w:t>
+      </w:r>
+      <w:r>
+        <w:rPr>
+          <w:lang w:val="es-MX"/>
+        </w:rPr>
+        <w:t>202013033</w:t>
+      </w:r>
+    </w:p>
+    <w:p>
+      <w:pPr>
+        <w:spacing w:after="0"/>
+        <w:jc w:val="right"/>
+        <w:rPr>
           <w:noProof w:val="0"/>
           <w:lang w:val="es-CO"/>
         </w:rPr>
-        <w:t xml:space="preserve">Estudiante </w:t>
-      </w:r>
-      <w:r>
-        <w:rPr>
-          <w:noProof w:val="0"/>
-          <w:lang w:val="es-CO"/>
-        </w:rPr>
-        <w:t xml:space="preserve">1 Cod </w:t>
-      </w:r>
-      <w:proofErr w:type="spellStart"/>
-      <w:r>
-        <w:rPr>
-          <w:noProof w:val="0"/>
-          <w:lang w:val="es-CO"/>
-        </w:rPr>
-        <w:t>XXXX</w:t>
-      </w:r>
-      <w:proofErr w:type="spellEnd"/>
+      </w:pPr>
     </w:p>
+    <w:tbl>
+      <w:tblPr>
+        <w:tblStyle w:val="Tablaconcuadrcula"/>
+        <w:tblpPr w:leftFromText="141" w:rightFromText="141" w:vertAnchor="text" w:horzAnchor="margin" w:tblpXSpec="right" w:tblpY="74"/>
+        <w:tblW w:w="0" w:type="auto"/>
+        <w:tblLook w:val="04A0" w:firstRow="1" w:lastRow="0" w:firstColumn="1" w:lastColumn="0" w:noHBand="0" w:noVBand="1"/>
+      </w:tblPr>
+      <w:tblGrid>
+        <w:gridCol w:w="2226"/>
+        <w:gridCol w:w="1780"/>
+        <w:gridCol w:w="1780"/>
+        <w:gridCol w:w="1790"/>
+        <w:gridCol w:w="1774"/>
+      </w:tblGrid>
+      <w:tr>
+        <w:tc>
+          <w:tcPr>
+            <w:tcW w:w="2226" w:type="dxa"/>
+          </w:tcPr>
+          <w:p>
+            <w:pPr>
+              <w:jc w:val="center"/>
+              <w:rPr>
+                <w:rFonts w:ascii="Dax-Regular" w:hAnsi="Dax-Regular"/>
+                <w:b/>
+                <w:bCs/>
+                <w:lang w:val="es-CO"/>
+              </w:rPr>
+            </w:pPr>
+            <w:r>
+              <w:rPr>
+                <w:rFonts w:ascii="Dax-Regular" w:hAnsi="Dax-Regular"/>
+                <w:b/>
+                <w:bCs/>
+                <w:lang w:val="es-CO"/>
+              </w:rPr>
+              <w:t>Archivo</w:t>
+            </w:r>
+          </w:p>
+        </w:tc>
+        <w:tc>
+          <w:tcPr>
+            <w:tcW w:w="1780" w:type="dxa"/>
+          </w:tcPr>
+          <w:p>
+            <w:pPr>
+              <w:jc w:val="center"/>
+              <w:rPr>
+                <w:rFonts w:ascii="Dax-Regular" w:hAnsi="Dax-Regular"/>
+                <w:b/>
+                <w:bCs/>
+                <w:lang w:val="es-CO"/>
+              </w:rPr>
+            </w:pPr>
+            <w:r>
+              <w:rPr>
+                <w:rFonts w:ascii="Dax-Regular" w:hAnsi="Dax-Regular"/>
+                <w:b/>
+                <w:bCs/>
+                <w:lang w:val="es-CO"/>
+              </w:rPr>
+              <w:t>Número vertices</w:t>
+            </w:r>
+          </w:p>
+        </w:tc>
+        <w:tc>
+          <w:tcPr>
+            <w:tcW w:w="1780" w:type="dxa"/>
+          </w:tcPr>
+          <w:p>
+            <w:pPr>
+              <w:jc w:val="center"/>
+              <w:rPr>
+                <w:rFonts w:ascii="Dax-Regular" w:hAnsi="Dax-Regular"/>
+                <w:b/>
+                <w:bCs/>
+                <w:lang w:val="es-CO"/>
+              </w:rPr>
+            </w:pPr>
+            <w:r>
+              <w:rPr>
+                <w:rFonts w:ascii="Dax-Regular" w:hAnsi="Dax-Regular"/>
+                <w:b/>
+                <w:bCs/>
+                <w:lang w:val="es-CO"/>
+              </w:rPr>
+              <w:t>Número arcos</w:t>
+            </w:r>
+          </w:p>
+        </w:tc>
+        <w:tc>
+          <w:tcPr>
+            <w:tcW w:w="1790" w:type="dxa"/>
+          </w:tcPr>
+          <w:p>
+            <w:pPr>
+              <w:jc w:val="center"/>
+              <w:rPr>
+                <w:rFonts w:ascii="Dax-Regular" w:hAnsi="Dax-Regular"/>
+                <w:b/>
+                <w:bCs/>
+                <w:lang w:val="es-CO"/>
+              </w:rPr>
+            </w:pPr>
+            <w:r>
+              <w:rPr>
+                <w:rFonts w:ascii="Dax-Regular" w:hAnsi="Dax-Regular"/>
+                <w:b/>
+                <w:bCs/>
+                <w:lang w:val="es-CO"/>
+              </w:rPr>
+              <w:t>Limite recursión actual</w:t>
+            </w:r>
+          </w:p>
+        </w:tc>
+        <w:tc>
+          <w:tcPr>
+            <w:tcW w:w="1774" w:type="dxa"/>
+          </w:tcPr>
+          <w:p>
+            <w:pPr>
+              <w:jc w:val="center"/>
+              <w:rPr>
+                <w:rFonts w:ascii="Dax-Regular" w:hAnsi="Dax-Regular"/>
+                <w:b/>
+                <w:bCs/>
+                <w:lang w:val="es-CO"/>
+              </w:rPr>
+            </w:pPr>
+            <w:r>
+              <w:rPr>
+                <w:rFonts w:ascii="Dax-Regular" w:hAnsi="Dax-Regular"/>
+                <w:b/>
+                <w:bCs/>
+                <w:lang w:val="es-CO"/>
+              </w:rPr>
+              <w:t>Tiempo opción 4</w:t>
+            </w:r>
+          </w:p>
+          <w:p>
+            <w:pPr>
+              <w:jc w:val="center"/>
+              <w:rPr>
+                <w:rFonts w:ascii="Dax-Regular" w:hAnsi="Dax-Regular"/>
+                <w:b/>
+                <w:bCs/>
+                <w:lang w:val="es-CO"/>
+              </w:rPr>
+            </w:pPr>
+            <w:r>
+              <w:rPr>
+                <w:rFonts w:ascii="Dax-Regular" w:hAnsi="Dax-Regular"/>
+                <w:b/>
+                <w:bCs/>
+                <w:lang w:val="es-CO"/>
+              </w:rPr>
+              <w:t>(</w:t>
+            </w:r>
+            <w:r>
+              <w:rPr>
+                <w:rFonts w:ascii="Dax-Regular" w:hAnsi="Dax-Regular"/>
+                <w:b/>
+                <w:bCs/>
+                <w:lang w:val="es-CO"/>
+              </w:rPr>
+              <w:t>75009-10</w:t>
+            </w:r>
+            <w:r>
+              <w:rPr>
+                <w:rFonts w:ascii="Dax-Regular" w:hAnsi="Dax-Regular"/>
+                <w:b/>
+                <w:bCs/>
+                <w:lang w:val="es-CO"/>
+              </w:rPr>
+              <w:t>)</w:t>
+            </w:r>
+          </w:p>
+        </w:tc>
+      </w:tr>
+      <w:tr>
+        <w:tc>
+          <w:tcPr>
+            <w:tcW w:w="2226" w:type="dxa"/>
+          </w:tcPr>
+          <w:p>
+            <w:pPr>
+              <w:jc w:val="center"/>
+              <w:rPr>
+                <w:rFonts w:ascii="Dax-Regular" w:hAnsi="Dax-Regular"/>
+                <w:lang w:val="es-CO"/>
+              </w:rPr>
+            </w:pPr>
+            <w:r>
+              <w:rPr>
+                <w:rFonts w:ascii="Dax-Regular" w:hAnsi="Dax-Regular"/>
+                <w:lang w:val="es-CO"/>
+              </w:rPr>
+              <w:t>Bus_routes_50.csv</w:t>
+            </w:r>
+          </w:p>
+        </w:tc>
+        <w:tc>
+          <w:tcPr>
+            <w:tcW w:w="1780" w:type="dxa"/>
+          </w:tcPr>
+          <w:p>
+            <w:pPr>
+              <w:jc w:val="center"/>
+              <w:rPr>
+                <w:rFonts w:ascii="Dax-Regular" w:hAnsi="Dax-Regular"/>
+                <w:lang w:val="es-CO"/>
+              </w:rPr>
+            </w:pPr>
+            <w:r>
+              <w:rPr>
+                <w:rFonts w:ascii="Dax-Regular" w:hAnsi="Dax-Regular"/>
+                <w:lang w:val="es-CO"/>
+              </w:rPr>
+              <w:t>74</w:t>
+            </w:r>
+          </w:p>
+        </w:tc>
+        <w:tc>
+          <w:tcPr>
+            <w:tcW w:w="1780" w:type="dxa"/>
+          </w:tcPr>
+          <w:p>
+            <w:pPr>
+              <w:jc w:val="center"/>
+              <w:rPr>
+                <w:rFonts w:ascii="Dax-Regular" w:hAnsi="Dax-Regular"/>
+                <w:lang w:val="es-CO"/>
+              </w:rPr>
+            </w:pPr>
+            <w:r>
+              <w:rPr>
+                <w:rFonts w:ascii="Dax-Regular" w:hAnsi="Dax-Regular"/>
+                <w:lang w:val="es-CO"/>
+              </w:rPr>
+              <w:t>73</w:t>
+            </w:r>
+          </w:p>
+        </w:tc>
+        <w:tc>
+          <w:tcPr>
+            <w:tcW w:w="1790" w:type="dxa"/>
+          </w:tcPr>
+          <w:p>
+            <w:pPr>
+              <w:jc w:val="center"/>
+              <w:rPr>
+                <w:rFonts w:ascii="Dax-Regular" w:hAnsi="Dax-Regular"/>
+                <w:lang w:val="es-CO"/>
+              </w:rPr>
+            </w:pPr>
+            <w:r>
+              <w:rPr>
+                <w:rFonts w:ascii="Dax-Regular" w:hAnsi="Dax-Regular"/>
+                <w:lang w:val="es-CO"/>
+              </w:rPr>
+              <w:t>1048576</w:t>
+            </w:r>
+          </w:p>
+        </w:tc>
+        <w:tc>
+          <w:tcPr>
+            <w:tcW w:w="1774" w:type="dxa"/>
+          </w:tcPr>
+          <w:p>
+            <w:pPr>
+              <w:jc w:val="center"/>
+              <w:rPr>
+                <w:rFonts w:ascii="Dax-Regular" w:hAnsi="Dax-Regular"/>
+                <w:lang w:val="es-CO"/>
+              </w:rPr>
+            </w:pPr>
+            <w:r>
+              <w:rPr>
+                <w:rFonts w:ascii="Dax-Regular" w:hAnsi="Dax-Regular"/>
+                <w:lang w:val="es-CO"/>
+              </w:rPr>
+              <w:t>0.046</w:t>
+            </w:r>
+          </w:p>
+        </w:tc>
+      </w:tr>
+      <w:tr>
+        <w:tc>
+          <w:tcPr>
+            <w:tcW w:w="2226" w:type="dxa"/>
+          </w:tcPr>
+          <w:p>
+            <w:pPr>
+              <w:jc w:val="center"/>
+              <w:rPr>
+                <w:rFonts w:ascii="Dax-Regular" w:hAnsi="Dax-Regular"/>
+                <w:lang w:val="es-CO"/>
+              </w:rPr>
+            </w:pPr>
+            <w:r>
+              <w:rPr>
+                <w:rFonts w:ascii="Dax-Regular" w:hAnsi="Dax-Regular"/>
+                <w:lang w:val="es-CO"/>
+              </w:rPr>
+              <w:t>Bus_routes_150.csv</w:t>
+            </w:r>
+          </w:p>
+        </w:tc>
+        <w:tc>
+          <w:tcPr>
+            <w:tcW w:w="1780" w:type="dxa"/>
+          </w:tcPr>
+          <w:p>
+            <w:pPr>
+              <w:jc w:val="center"/>
+              <w:rPr>
+                <w:rFonts w:ascii="Dax-Regular" w:hAnsi="Dax-Regular"/>
+                <w:lang w:val="es-CO"/>
+              </w:rPr>
+            </w:pPr>
+            <w:r>
+              <w:rPr>
+                <w:rFonts w:ascii="Dax-Regular" w:hAnsi="Dax-Regular"/>
+                <w:lang w:val="es-CO"/>
+              </w:rPr>
+              <w:t>146</w:t>
+            </w:r>
+          </w:p>
+        </w:tc>
+        <w:tc>
+          <w:tcPr>
+            <w:tcW w:w="1780" w:type="dxa"/>
+          </w:tcPr>
+          <w:p>
+            <w:pPr>
+              <w:jc w:val="center"/>
+              <w:rPr>
+                <w:rFonts w:ascii="Dax-Regular" w:hAnsi="Dax-Regular"/>
+                <w:lang w:val="es-CO"/>
+              </w:rPr>
+            </w:pPr>
+            <w:r>
+              <w:rPr>
+                <w:rFonts w:ascii="Dax-Regular" w:hAnsi="Dax-Regular"/>
+                <w:lang w:val="es-CO"/>
+              </w:rPr>
+              <w:t>146</w:t>
+            </w:r>
+          </w:p>
+        </w:tc>
+        <w:tc>
+          <w:tcPr>
+            <w:tcW w:w="1790" w:type="dxa"/>
+          </w:tcPr>
+          <w:p>
+            <w:pPr>
+              <w:jc w:val="center"/>
+              <w:rPr>
+                <w:rFonts w:ascii="Dax-Regular" w:hAnsi="Dax-Regular"/>
+                <w:lang w:val="es-CO"/>
+              </w:rPr>
+            </w:pPr>
+            <w:r>
+              <w:rPr>
+                <w:rFonts w:ascii="Dax-Regular" w:hAnsi="Dax-Regular"/>
+                <w:lang w:val="es-CO"/>
+              </w:rPr>
+              <w:t>1048576</w:t>
+            </w:r>
+          </w:p>
+        </w:tc>
+        <w:tc>
+          <w:tcPr>
+            <w:tcW w:w="1774" w:type="dxa"/>
+          </w:tcPr>
+          <w:p>
+            <w:pPr>
+              <w:jc w:val="center"/>
+              <w:rPr>
+                <w:rFonts w:ascii="Dax-Regular" w:hAnsi="Dax-Regular"/>
+                <w:lang w:val="es-CO"/>
+              </w:rPr>
+            </w:pPr>
+            <w:r>
+              <w:rPr>
+                <w:rFonts w:ascii="Dax-Regular" w:hAnsi="Dax-Regular"/>
+                <w:lang w:val="es-CO"/>
+              </w:rPr>
+              <w:t>0.0625</w:t>
+            </w:r>
+          </w:p>
+        </w:tc>
+      </w:tr>
+      <w:tr>
+        <w:tc>
+          <w:tcPr>
+            <w:tcW w:w="2226" w:type="dxa"/>
+          </w:tcPr>
+          <w:p>
+            <w:pPr>
+              <w:jc w:val="center"/>
+              <w:rPr>
+                <w:rFonts w:ascii="Dax-Regular" w:hAnsi="Dax-Regular"/>
+                <w:lang w:val="es-CO"/>
+              </w:rPr>
+            </w:pPr>
+            <w:r>
+              <w:rPr>
+                <w:rFonts w:ascii="Dax-Regular" w:hAnsi="Dax-Regular"/>
+                <w:lang w:val="es-CO"/>
+              </w:rPr>
+              <w:t>Bus_routes_300.csv</w:t>
+            </w:r>
+          </w:p>
+        </w:tc>
+        <w:tc>
+          <w:tcPr>
+            <w:tcW w:w="1780" w:type="dxa"/>
+          </w:tcPr>
+          <w:p>
+            <w:pPr>
+              <w:jc w:val="center"/>
+              <w:rPr>
+                <w:rFonts w:ascii="Dax-Regular" w:hAnsi="Dax-Regular"/>
+                <w:lang w:val="es-CO"/>
+              </w:rPr>
+            </w:pPr>
+            <w:r>
+              <w:rPr>
+                <w:rFonts w:ascii="Dax-Regular" w:hAnsi="Dax-Regular"/>
+                <w:lang w:val="es-CO"/>
+              </w:rPr>
+              <w:t>295</w:t>
+            </w:r>
+          </w:p>
+        </w:tc>
+        <w:tc>
+          <w:tcPr>
+            <w:tcW w:w="1780" w:type="dxa"/>
+          </w:tcPr>
+          <w:p>
+            <w:pPr>
+              <w:jc w:val="center"/>
+              <w:rPr>
+                <w:rFonts w:ascii="Dax-Regular" w:hAnsi="Dax-Regular"/>
+                <w:lang w:val="es-CO"/>
+              </w:rPr>
+            </w:pPr>
+            <w:r>
+              <w:rPr>
+                <w:rFonts w:ascii="Dax-Regular" w:hAnsi="Dax-Regular"/>
+                <w:lang w:val="es-CO"/>
+              </w:rPr>
+              <w:t>382</w:t>
+            </w:r>
+          </w:p>
+        </w:tc>
+        <w:tc>
+          <w:tcPr>
+            <w:tcW w:w="1790" w:type="dxa"/>
+          </w:tcPr>
+          <w:p>
+            <w:pPr>
+              <w:jc w:val="center"/>
+              <w:rPr>
+                <w:rFonts w:ascii="Dax-Regular" w:hAnsi="Dax-Regular"/>
+                <w:lang w:val="es-CO"/>
+              </w:rPr>
+            </w:pPr>
+            <w:r>
+              <w:rPr>
+                <w:rFonts w:ascii="Dax-Regular" w:hAnsi="Dax-Regular"/>
+                <w:lang w:val="es-CO"/>
+              </w:rPr>
+              <w:t>1048576</w:t>
+            </w:r>
+          </w:p>
+        </w:tc>
+        <w:tc>
+          <w:tcPr>
+            <w:tcW w:w="1774" w:type="dxa"/>
+          </w:tcPr>
+          <w:p>
+            <w:pPr>
+              <w:jc w:val="center"/>
+              <w:rPr>
+                <w:rFonts w:ascii="Dax-Regular" w:hAnsi="Dax-Regular"/>
+                <w:lang w:val="es-CO"/>
+              </w:rPr>
+            </w:pPr>
+            <w:r>
+              <w:rPr>
+                <w:rFonts w:ascii="Dax-Regular" w:hAnsi="Dax-Regular"/>
+                <w:lang w:val="es-CO"/>
+              </w:rPr>
+              <w:t>0.078</w:t>
+            </w:r>
+          </w:p>
+        </w:tc>
+      </w:tr>
+      <w:tr>
+        <w:tc>
+          <w:tcPr>
+            <w:tcW w:w="2226" w:type="dxa"/>
+          </w:tcPr>
+          <w:p>
+            <w:pPr>
+              <w:jc w:val="center"/>
+              <w:rPr>
+                <w:rFonts w:ascii="Dax-Regular" w:hAnsi="Dax-Regular"/>
+                <w:lang w:val="es-CO"/>
+              </w:rPr>
+            </w:pPr>
+            <w:r>
+              <w:rPr>
+                <w:rFonts w:ascii="Dax-Regular" w:hAnsi="Dax-Regular"/>
+                <w:lang w:val="es-CO"/>
+              </w:rPr>
+              <w:t>Bus_routes_1000.csv</w:t>
+            </w:r>
+          </w:p>
+        </w:tc>
+        <w:tc>
+          <w:tcPr>
+            <w:tcW w:w="1780" w:type="dxa"/>
+          </w:tcPr>
+          <w:p>
+            <w:pPr>
+              <w:jc w:val="center"/>
+              <w:rPr>
+                <w:rFonts w:ascii="Dax-Regular" w:hAnsi="Dax-Regular"/>
+                <w:lang w:val="es-CO"/>
+              </w:rPr>
+            </w:pPr>
+            <w:r>
+              <w:rPr>
+                <w:rFonts w:ascii="Dax-Regular" w:hAnsi="Dax-Regular"/>
+                <w:lang w:val="es-CO"/>
+              </w:rPr>
+              <w:t>984</w:t>
+            </w:r>
+          </w:p>
+        </w:tc>
+        <w:tc>
+          <w:tcPr>
+            <w:tcW w:w="1780" w:type="dxa"/>
+          </w:tcPr>
+          <w:p>
+            <w:pPr>
+              <w:jc w:val="center"/>
+              <w:rPr>
+                <w:rFonts w:ascii="Dax-Regular" w:hAnsi="Dax-Regular"/>
+                <w:lang w:val="es-CO"/>
+              </w:rPr>
+            </w:pPr>
+            <w:r>
+              <w:rPr>
+                <w:rFonts w:ascii="Dax-Regular" w:hAnsi="Dax-Regular"/>
+                <w:lang w:val="es-CO"/>
+              </w:rPr>
+              <w:t>1633</w:t>
+            </w:r>
+          </w:p>
+        </w:tc>
+        <w:tc>
+          <w:tcPr>
+            <w:tcW w:w="1790" w:type="dxa"/>
+          </w:tcPr>
+          <w:p>
+            <w:pPr>
+              <w:jc w:val="center"/>
+              <w:rPr>
+                <w:rFonts w:ascii="Dax-Regular" w:hAnsi="Dax-Regular"/>
+                <w:lang w:val="es-CO"/>
+              </w:rPr>
+            </w:pPr>
+            <w:r>
+              <w:rPr>
+                <w:rFonts w:ascii="Dax-Regular" w:hAnsi="Dax-Regular"/>
+                <w:lang w:val="es-CO"/>
+              </w:rPr>
+              <w:t>1048576</w:t>
+            </w:r>
+          </w:p>
+        </w:tc>
+        <w:tc>
+          <w:tcPr>
+            <w:tcW w:w="1774" w:type="dxa"/>
+          </w:tcPr>
+          <w:p>
+            <w:pPr>
+              <w:jc w:val="center"/>
+              <w:rPr>
+                <w:rFonts w:ascii="Dax-Regular" w:hAnsi="Dax-Regular"/>
+                <w:lang w:val="es-CO"/>
+              </w:rPr>
+            </w:pPr>
+            <w:r>
+              <w:rPr>
+                <w:rFonts w:ascii="Dax-Regular" w:hAnsi="Dax-Regular"/>
+                <w:lang w:val="es-CO"/>
+              </w:rPr>
+              <w:t>0.281</w:t>
+            </w:r>
+          </w:p>
+        </w:tc>
+      </w:tr>
+      <w:tr>
+        <w:tc>
+          <w:tcPr>
+            <w:tcW w:w="2226" w:type="dxa"/>
+          </w:tcPr>
+          <w:p>
+            <w:pPr>
+              <w:jc w:val="center"/>
+              <w:rPr>
+                <w:rFonts w:ascii="Dax-Regular" w:hAnsi="Dax-Regular"/>
+                <w:lang w:val="es-CO"/>
+              </w:rPr>
+            </w:pPr>
+            <w:r>
+              <w:rPr>
+                <w:rFonts w:ascii="Dax-Regular" w:hAnsi="Dax-Regular"/>
+                <w:lang w:val="es-CO"/>
+              </w:rPr>
+              <w:t>Bus_routes_2000.csv</w:t>
+            </w:r>
+          </w:p>
+        </w:tc>
+        <w:tc>
+          <w:tcPr>
+            <w:tcW w:w="1780" w:type="dxa"/>
+          </w:tcPr>
+          <w:p>
+            <w:pPr>
+              <w:jc w:val="center"/>
+              <w:rPr>
+                <w:rFonts w:ascii="Dax-Regular" w:hAnsi="Dax-Regular"/>
+                <w:lang w:val="es-CO"/>
+              </w:rPr>
+            </w:pPr>
+            <w:r>
+              <w:rPr>
+                <w:rFonts w:ascii="Dax-Regular" w:hAnsi="Dax-Regular"/>
+                <w:lang w:val="es-CO"/>
+              </w:rPr>
+              <w:t>1954</w:t>
+            </w:r>
+          </w:p>
+        </w:tc>
+        <w:tc>
+          <w:tcPr>
+            <w:tcW w:w="1780" w:type="dxa"/>
+          </w:tcPr>
+          <w:p>
+            <w:pPr>
+              <w:jc w:val="center"/>
+              <w:rPr>
+                <w:rFonts w:ascii="Dax-Regular" w:hAnsi="Dax-Regular"/>
+                <w:lang w:val="es-CO"/>
+              </w:rPr>
+            </w:pPr>
+            <w:r>
+              <w:rPr>
+                <w:rFonts w:ascii="Dax-Regular" w:hAnsi="Dax-Regular"/>
+                <w:lang w:val="es-CO"/>
+              </w:rPr>
+              <w:t>3560</w:t>
+            </w:r>
+          </w:p>
+        </w:tc>
+        <w:tc>
+          <w:tcPr>
+            <w:tcW w:w="1790" w:type="dxa"/>
+          </w:tcPr>
+          <w:p>
+            <w:pPr>
+              <w:jc w:val="center"/>
+              <w:rPr>
+                <w:rFonts w:ascii="Dax-Regular" w:hAnsi="Dax-Regular"/>
+                <w:lang w:val="es-CO"/>
+              </w:rPr>
+            </w:pPr>
+            <w:r>
+              <w:rPr>
+                <w:rFonts w:ascii="Dax-Regular" w:hAnsi="Dax-Regular"/>
+                <w:lang w:val="es-CO"/>
+              </w:rPr>
+              <w:t>1048576</w:t>
+            </w:r>
+          </w:p>
+        </w:tc>
+        <w:tc>
+          <w:tcPr>
+            <w:tcW w:w="1774" w:type="dxa"/>
+          </w:tcPr>
+          <w:p>
+            <w:pPr>
+              <w:jc w:val="center"/>
+              <w:rPr>
+                <w:rFonts w:ascii="Dax-Regular" w:hAnsi="Dax-Regular"/>
+                <w:lang w:val="es-CO"/>
+              </w:rPr>
+            </w:pPr>
+            <w:r>
+              <w:rPr>
+                <w:rFonts w:ascii="Dax-Regular" w:hAnsi="Dax-Regular"/>
+                <w:lang w:val="es-CO"/>
+              </w:rPr>
+              <w:t>1.125</w:t>
+            </w:r>
+          </w:p>
+        </w:tc>
+      </w:tr>
+      <w:tr>
+        <w:tc>
+          <w:tcPr>
+            <w:tcW w:w="2226" w:type="dxa"/>
+          </w:tcPr>
+          <w:p>
+            <w:pPr>
+              <w:jc w:val="center"/>
+              <w:rPr>
+                <w:rFonts w:ascii="Dax-Regular" w:hAnsi="Dax-Regular"/>
+                <w:lang w:val="es-CO"/>
+              </w:rPr>
+            </w:pPr>
+            <w:r>
+              <w:rPr>
+                <w:rFonts w:ascii="Dax-Regular" w:hAnsi="Dax-Regular"/>
+                <w:lang w:val="es-CO"/>
+              </w:rPr>
+              <w:t>Bus_routes_3000.csv</w:t>
+            </w:r>
+          </w:p>
+        </w:tc>
+        <w:tc>
+          <w:tcPr>
+            <w:tcW w:w="1780" w:type="dxa"/>
+          </w:tcPr>
+          <w:p>
+            <w:pPr>
+              <w:jc w:val="center"/>
+              <w:rPr>
+                <w:rFonts w:ascii="Dax-Regular" w:hAnsi="Dax-Regular"/>
+                <w:lang w:val="es-CO"/>
+              </w:rPr>
+            </w:pPr>
+            <w:r>
+              <w:rPr>
+                <w:rFonts w:ascii="Dax-Regular" w:hAnsi="Dax-Regular"/>
+                <w:lang w:val="es-CO"/>
+              </w:rPr>
+              <w:t>2922</w:t>
+            </w:r>
+          </w:p>
+        </w:tc>
+        <w:tc>
+          <w:tcPr>
+            <w:tcW w:w="1780" w:type="dxa"/>
+          </w:tcPr>
+          <w:p>
+            <w:pPr>
+              <w:jc w:val="center"/>
+              <w:rPr>
+                <w:rFonts w:ascii="Dax-Regular" w:hAnsi="Dax-Regular"/>
+                <w:lang w:val="es-CO"/>
+              </w:rPr>
+            </w:pPr>
+            <w:r>
+              <w:rPr>
+                <w:rFonts w:ascii="Dax-Regular" w:hAnsi="Dax-Regular"/>
+                <w:lang w:val="es-CO"/>
+              </w:rPr>
+              <w:t>5773</w:t>
+            </w:r>
+          </w:p>
+        </w:tc>
+        <w:tc>
+          <w:tcPr>
+            <w:tcW w:w="1790" w:type="dxa"/>
+          </w:tcPr>
+          <w:p>
+            <w:pPr>
+              <w:jc w:val="center"/>
+              <w:rPr>
+                <w:rFonts w:ascii="Dax-Regular" w:hAnsi="Dax-Regular"/>
+                <w:lang w:val="es-CO"/>
+              </w:rPr>
+            </w:pPr>
+            <w:r>
+              <w:rPr>
+                <w:rFonts w:ascii="Dax-Regular" w:hAnsi="Dax-Regular"/>
+                <w:lang w:val="es-CO"/>
+              </w:rPr>
+              <w:t>1048576</w:t>
+            </w:r>
+          </w:p>
+        </w:tc>
+        <w:tc>
+          <w:tcPr>
+            <w:tcW w:w="1774" w:type="dxa"/>
+          </w:tcPr>
+          <w:p>
+            <w:pPr>
+              <w:jc w:val="center"/>
+              <w:rPr>
+                <w:rFonts w:ascii="Dax-Regular" w:hAnsi="Dax-Regular"/>
+                <w:lang w:val="es-CO"/>
+              </w:rPr>
+            </w:pPr>
+            <w:r>
+              <w:rPr>
+                <w:rFonts w:ascii="Dax-Regular" w:hAnsi="Dax-Regular"/>
+                <w:lang w:val="es-CO"/>
+              </w:rPr>
+              <w:t>1.81</w:t>
+            </w:r>
+          </w:p>
+        </w:tc>
+      </w:tr>
+      <w:tr>
+        <w:tc>
+          <w:tcPr>
+            <w:tcW w:w="2226" w:type="dxa"/>
+          </w:tcPr>
+          <w:p>
+            <w:pPr>
+              <w:jc w:val="center"/>
+              <w:rPr>
+                <w:rFonts w:ascii="Dax-Regular" w:hAnsi="Dax-Regular"/>
+                <w:lang w:val="es-CO"/>
+              </w:rPr>
+            </w:pPr>
+            <w:r>
+              <w:rPr>
+                <w:rFonts w:ascii="Dax-Regular" w:hAnsi="Dax-Regular"/>
+                <w:lang w:val="es-CO"/>
+              </w:rPr>
+              <w:t>Bus_routes_7000.csv</w:t>
+            </w:r>
+          </w:p>
+        </w:tc>
+        <w:tc>
+          <w:tcPr>
+            <w:tcW w:w="1780" w:type="dxa"/>
+          </w:tcPr>
+          <w:p>
+            <w:pPr>
+              <w:jc w:val="center"/>
+              <w:rPr>
+                <w:rFonts w:ascii="Dax-Regular" w:hAnsi="Dax-Regular"/>
+                <w:lang w:val="es-CO"/>
+              </w:rPr>
+            </w:pPr>
+            <w:r>
+              <w:rPr>
+                <w:rFonts w:ascii="Dax-Regular" w:hAnsi="Dax-Regular"/>
+                <w:lang w:val="es-CO"/>
+              </w:rPr>
+              <w:t>6829</w:t>
+            </w:r>
+          </w:p>
+        </w:tc>
+        <w:tc>
+          <w:tcPr>
+            <w:tcW w:w="1780" w:type="dxa"/>
+          </w:tcPr>
+          <w:p>
+            <w:pPr>
+              <w:jc w:val="center"/>
+              <w:rPr>
+                <w:rFonts w:ascii="Dax-Regular" w:hAnsi="Dax-Regular"/>
+                <w:lang w:val="es-CO"/>
+              </w:rPr>
+            </w:pPr>
+            <w:r>
+              <w:rPr>
+                <w:rFonts w:ascii="Dax-Regular" w:hAnsi="Dax-Regular"/>
+                <w:lang w:val="es-CO"/>
+              </w:rPr>
+              <w:t>15334</w:t>
+            </w:r>
+          </w:p>
+        </w:tc>
+        <w:tc>
+          <w:tcPr>
+            <w:tcW w:w="1790" w:type="dxa"/>
+          </w:tcPr>
+          <w:p>
+            <w:pPr>
+              <w:jc w:val="center"/>
+              <w:rPr>
+                <w:rFonts w:ascii="Dax-Regular" w:hAnsi="Dax-Regular"/>
+                <w:lang w:val="es-CO"/>
+              </w:rPr>
+            </w:pPr>
+            <w:r>
+              <w:rPr>
+                <w:rFonts w:ascii="Dax-Regular" w:hAnsi="Dax-Regular"/>
+                <w:lang w:val="es-CO"/>
+              </w:rPr>
+              <w:t>1048576</w:t>
+            </w:r>
+          </w:p>
+        </w:tc>
+        <w:tc>
+          <w:tcPr>
+            <w:tcW w:w="1774" w:type="dxa"/>
+          </w:tcPr>
+          <w:p>
+            <w:pPr>
+              <w:jc w:val="center"/>
+              <w:rPr>
+                <w:rFonts w:ascii="Dax-Regular" w:hAnsi="Dax-Regular"/>
+                <w:lang w:val="es-CO"/>
+              </w:rPr>
+            </w:pPr>
+            <w:r>
+              <w:rPr>
+                <w:rFonts w:ascii="Dax-Regular" w:hAnsi="Dax-Regular"/>
+                <w:lang w:val="es-CO"/>
+              </w:rPr>
+              <w:t>2.968</w:t>
+            </w:r>
+          </w:p>
+        </w:tc>
+      </w:tr>
+      <w:tr>
+        <w:tc>
+          <w:tcPr>
+            <w:tcW w:w="2226" w:type="dxa"/>
+          </w:tcPr>
+          <w:p>
+            <w:pPr>
+              <w:jc w:val="center"/>
+              <w:rPr>
+                <w:rFonts w:ascii="Dax-Regular" w:hAnsi="Dax-Regular"/>
+                <w:lang w:val="es-CO"/>
+              </w:rPr>
+            </w:pPr>
+            <w:r>
+              <w:rPr>
+                <w:rFonts w:ascii="Dax-Regular" w:hAnsi="Dax-Regular"/>
+                <w:lang w:val="es-CO"/>
+              </w:rPr>
+              <w:t>Bus_routes_10000.csv</w:t>
+            </w:r>
+          </w:p>
+        </w:tc>
+        <w:tc>
+          <w:tcPr>
+            <w:tcW w:w="1780" w:type="dxa"/>
+          </w:tcPr>
+          <w:p>
+            <w:pPr>
+              <w:jc w:val="center"/>
+              <w:rPr>
+                <w:rFonts w:ascii="Dax-Regular" w:hAnsi="Dax-Regular"/>
+                <w:lang w:val="es-CO"/>
+              </w:rPr>
+            </w:pPr>
+            <w:r>
+              <w:rPr>
+                <w:rFonts w:ascii="Dax-Regular" w:hAnsi="Dax-Regular"/>
+                <w:lang w:val="es-CO"/>
+              </w:rPr>
+              <w:t>9767</w:t>
+            </w:r>
+          </w:p>
+        </w:tc>
+        <w:tc>
+          <w:tcPr>
+            <w:tcW w:w="1780" w:type="dxa"/>
+          </w:tcPr>
+          <w:p>
+            <w:pPr>
+              <w:jc w:val="center"/>
+              <w:rPr>
+                <w:rFonts w:ascii="Dax-Regular" w:hAnsi="Dax-Regular"/>
+                <w:lang w:val="es-CO"/>
+              </w:rPr>
+            </w:pPr>
+            <w:r>
+              <w:rPr>
+                <w:rFonts w:ascii="Dax-Regular" w:hAnsi="Dax-Regular"/>
+                <w:lang w:val="es-CO"/>
+              </w:rPr>
+              <w:t>22758</w:t>
+            </w:r>
+          </w:p>
+        </w:tc>
+        <w:tc>
+          <w:tcPr>
+            <w:tcW w:w="1790" w:type="dxa"/>
+          </w:tcPr>
+          <w:p>
+            <w:pPr>
+              <w:jc w:val="center"/>
+              <w:rPr>
+                <w:rFonts w:ascii="Dax-Regular" w:hAnsi="Dax-Regular"/>
+                <w:lang w:val="es-CO"/>
+              </w:rPr>
+            </w:pPr>
+            <w:r>
+              <w:rPr>
+                <w:rFonts w:ascii="Dax-Regular" w:hAnsi="Dax-Regular"/>
+                <w:lang w:val="es-CO"/>
+              </w:rPr>
+              <w:t>1048576</w:t>
+            </w:r>
+          </w:p>
+        </w:tc>
+        <w:tc>
+          <w:tcPr>
+            <w:tcW w:w="1774" w:type="dxa"/>
+          </w:tcPr>
+          <w:p>
+            <w:pPr>
+              <w:jc w:val="center"/>
+              <w:rPr>
+                <w:rFonts w:ascii="Dax-Regular" w:hAnsi="Dax-Regular"/>
+                <w:lang w:val="es-CO"/>
+              </w:rPr>
+            </w:pPr>
+            <w:r>
+              <w:rPr>
+                <w:rFonts w:ascii="Dax-Regular" w:hAnsi="Dax-Regular"/>
+                <w:lang w:val="es-CO"/>
+              </w:rPr>
+              <w:t>14.187</w:t>
+            </w:r>
+          </w:p>
+        </w:tc>
+      </w:tr>
+      <w:tr>
+        <w:tc>
+          <w:tcPr>
+            <w:tcW w:w="2226" w:type="dxa"/>
+          </w:tcPr>
+          <w:p>
+            <w:pPr>
+              <w:jc w:val="center"/>
+              <w:rPr>
+                <w:rFonts w:ascii="Dax-Regular" w:hAnsi="Dax-Regular"/>
+                <w:lang w:val="es-CO"/>
+              </w:rPr>
+            </w:pPr>
+            <w:r>
+              <w:rPr>
+                <w:rFonts w:ascii="Dax-Regular" w:hAnsi="Dax-Regular"/>
+                <w:lang w:val="es-CO"/>
+              </w:rPr>
+              <w:t>Bus_routes_14000.csv</w:t>
+            </w:r>
+          </w:p>
+        </w:tc>
+        <w:tc>
+          <w:tcPr>
+            <w:tcW w:w="1780" w:type="dxa"/>
+          </w:tcPr>
+          <w:p>
+            <w:pPr>
+              <w:jc w:val="center"/>
+              <w:rPr>
+                <w:rFonts w:ascii="Dax-Regular" w:hAnsi="Dax-Regular"/>
+                <w:lang w:val="es-CO"/>
+              </w:rPr>
+            </w:pPr>
+            <w:r>
+              <w:rPr>
+                <w:rFonts w:ascii="Dax-Regular" w:hAnsi="Dax-Regular"/>
+                <w:lang w:val="es-CO"/>
+              </w:rPr>
+              <w:t>13535</w:t>
+            </w:r>
+          </w:p>
+        </w:tc>
+        <w:tc>
+          <w:tcPr>
+            <w:tcW w:w="1780" w:type="dxa"/>
+          </w:tcPr>
+          <w:p>
+            <w:pPr>
+              <w:jc w:val="center"/>
+              <w:rPr>
+                <w:rFonts w:ascii="Dax-Regular" w:hAnsi="Dax-Regular"/>
+                <w:lang w:val="es-CO"/>
+              </w:rPr>
+            </w:pPr>
+            <w:r>
+              <w:rPr>
+                <w:rFonts w:ascii="Dax-Regular" w:hAnsi="Dax-Regular"/>
+                <w:lang w:val="es-CO"/>
+              </w:rPr>
+              <w:t>32270</w:t>
+            </w:r>
+          </w:p>
+        </w:tc>
+        <w:tc>
+          <w:tcPr>
+            <w:tcW w:w="1790" w:type="dxa"/>
+          </w:tcPr>
+          <w:p>
+            <w:pPr>
+              <w:jc w:val="center"/>
+              <w:rPr>
+                <w:rFonts w:ascii="Dax-Regular" w:hAnsi="Dax-Regular"/>
+                <w:lang w:val="es-CO"/>
+              </w:rPr>
+            </w:pPr>
+            <w:r>
+              <w:rPr>
+                <w:rFonts w:ascii="Dax-Regular" w:hAnsi="Dax-Regular"/>
+                <w:lang w:val="es-CO"/>
+              </w:rPr>
+              <w:t>1048576</w:t>
+            </w:r>
+          </w:p>
+        </w:tc>
+        <w:tc>
+          <w:tcPr>
+            <w:tcW w:w="1774" w:type="dxa"/>
+          </w:tcPr>
+          <w:p>
+            <w:pPr>
+              <w:jc w:val="center"/>
+              <w:rPr>
+                <w:rFonts w:ascii="Dax-Regular" w:hAnsi="Dax-Regular"/>
+                <w:lang w:val="es-CO"/>
+              </w:rPr>
+            </w:pPr>
+            <w:r>
+              <w:rPr>
+                <w:rFonts w:ascii="Dax-Regular" w:hAnsi="Dax-Regular"/>
+                <w:lang w:val="es-CO"/>
+              </w:rPr>
+              <w:t>26.25</w:t>
+            </w:r>
+          </w:p>
+        </w:tc>
+      </w:tr>
+    </w:tbl>
     <w:p>
       <w:pPr>
-        <w:spacing w:after="0"/>
-        <w:jc w:val="right"/>
-        <w:rPr>
-          <w:noProof w:val="0"/>
-          <w:lang w:val="es-CO"/>
-        </w:rPr>
-      </w:pPr>
-      <w:r>
-        <w:rPr>
-          <w:noProof w:val="0"/>
-          <w:lang w:val="es-CO"/>
-        </w:rPr>
-        <w:t xml:space="preserve">Estudiante </w:t>
-      </w:r>
-      <w:r>
-        <w:rPr>
-          <w:noProof w:val="0"/>
-          <w:lang w:val="es-CO"/>
-        </w:rPr>
-        <w:t xml:space="preserve">2 Cod </w:t>
-      </w:r>
-      <w:proofErr w:type="spellStart"/>
-      <w:r>
-        <w:rPr>
-          <w:noProof w:val="0"/>
-          <w:lang w:val="es-CO"/>
-        </w:rPr>
-        <w:t>XXXX</w:t>
-      </w:r>
-      <w:proofErr w:type="spellEnd"/>
-    </w:p>
-    <w:p>
-      <w:pPr>
-        <w:pStyle w:val="Heading1"/>
+        <w:pStyle w:val="Ttulo1"/>
         <w:rPr>
           <w:b/>
           <w:bCs/>
@@ -111,7 +1265,7 @@
     </w:p>
     <w:p>
       <w:pPr>
-        <w:pStyle w:val="ListParagraph"/>
+        <w:pStyle w:val="Prrafodelista"/>
         <w:numPr>
           <w:ilvl w:val="0"/>
           <w:numId w:val="14"/>
@@ -133,7 +1287,7 @@
     </w:p>
     <w:p>
       <w:pPr>
-        <w:pStyle w:val="ListParagraph"/>
+        <w:pStyle w:val="Prrafodelista"/>
         <w:spacing w:after="0"/>
         <w:jc w:val="both"/>
         <w:rPr>
@@ -141,10 +1295,98 @@
           <w:lang w:val="es-419"/>
         </w:rPr>
       </w:pPr>
+      <w:r>
+        <w:rPr>
+          <w:rFonts w:ascii="Dax-Regular" w:hAnsi="Dax-Regular"/>
+          <w:lang w:val="es-419"/>
+        </w:rPr>
+        <w:t>En l</w:t>
+      </w:r>
+      <w:r>
+        <w:rPr>
+          <w:rFonts w:ascii="Dax-Regular" w:hAnsi="Dax-Regular"/>
+          <w:lang w:val="es-419"/>
+        </w:rPr>
+        <w:t>a siguiente definición</w:t>
+      </w:r>
+      <w:r>
+        <w:rPr>
+          <w:rFonts w:ascii="Dax-Regular" w:hAnsi="Dax-Regular"/>
+          <w:lang w:val="es-419"/>
+        </w:rPr>
+        <w:t xml:space="preserve"> de </w:t>
+      </w:r>
+      <w:proofErr w:type="spellStart"/>
+      <w:r>
+        <w:rPr>
+          <w:rFonts w:ascii="Dax-Regular" w:hAnsi="Dax-Regular"/>
+          <w:lang w:val="es-419"/>
+        </w:rPr>
+        <w:t>view</w:t>
+      </w:r>
+      <w:proofErr w:type="spellEnd"/>
+      <w:r>
+        <w:rPr>
+          <w:rFonts w:ascii="Dax-Regular" w:hAnsi="Dax-Regular"/>
+          <w:lang w:val="es-419"/>
+        </w:rPr>
+        <w:t>:</w:t>
+      </w:r>
     </w:p>
     <w:p>
       <w:pPr>
-        <w:pStyle w:val="ListParagraph"/>
+        <w:pStyle w:val="Prrafodelista"/>
+        <w:spacing w:after="0"/>
+        <w:jc w:val="both"/>
+        <w:rPr>
+          <w:rFonts w:ascii="Dax-Regular" w:hAnsi="Dax-Regular"/>
+          <w:lang w:val="es-419"/>
+        </w:rPr>
+      </w:pPr>
+      <w:r>
+        <w:rPr>
+          <w:noProof/>
+        </w:rPr>
+        <w:drawing>
+          <wp:inline distT="0" distB="0" distL="0" distR="0" wp14:anchorId="02E4445F" wp14:editId="314A3B19">
+            <wp:extent cx="2502219" cy="855879"/>
+            <wp:effectExtent l="0" t="0" r="0" b="1905"/>
+            <wp:docPr id="1" name="Imagen 1"/>
+            <wp:cNvGraphicFramePr>
+              <a:graphicFrameLocks xmlns:a="http://schemas.openxmlformats.org/drawingml/2006/main" noChangeAspect="1"/>
+            </wp:cNvGraphicFramePr>
+            <a:graphic xmlns:a="http://schemas.openxmlformats.org/drawingml/2006/main">
+              <a:graphicData uri="http://schemas.openxmlformats.org/drawingml/2006/picture">
+                <pic:pic xmlns:pic="http://schemas.openxmlformats.org/drawingml/2006/picture">
+                  <pic:nvPicPr>
+                    <pic:cNvPr id="1" name=""/>
+                    <pic:cNvPicPr/>
+                  </pic:nvPicPr>
+                  <pic:blipFill>
+                    <a:blip r:embed="rId8"/>
+                    <a:stretch>
+                      <a:fillRect/>
+                    </a:stretch>
+                  </pic:blipFill>
+                  <pic:spPr>
+                    <a:xfrm>
+                      <a:off x="0" y="0"/>
+                      <a:ext cx="2517179" cy="860996"/>
+                    </a:xfrm>
+                    <a:prstGeom prst="rect">
+                      <a:avLst/>
+                    </a:prstGeom>
+                  </pic:spPr>
+                </pic:pic>
+              </a:graphicData>
+            </a:graphic>
+          </wp:inline>
+        </w:drawing>
+      </w:r>
+    </w:p>
+    <w:p>
+      <w:pPr>
+        <w:pStyle w:val="Prrafodelista"/>
         <w:numPr>
           <w:ilvl w:val="0"/>
           <w:numId w:val="14"/>
@@ -166,16 +1408,97 @@
     </w:p>
     <w:p>
       <w:pPr>
-        <w:pStyle w:val="ListParagraph"/>
-        <w:rPr>
-          <w:rFonts w:ascii="Dax-Regular" w:hAnsi="Dax-Regular"/>
-          <w:lang w:val="es-419"/>
-        </w:rPr>
-      </w:pPr>
+        <w:pStyle w:val="Prrafodelista"/>
+        <w:rPr>
+          <w:rFonts w:ascii="Dax-Regular" w:hAnsi="Dax-Regular"/>
+          <w:lang w:val="es-419"/>
+        </w:rPr>
+      </w:pPr>
+      <w:r>
+        <w:rPr>
+          <w:rFonts w:ascii="Dax-Regular" w:hAnsi="Dax-Regular"/>
+          <w:lang w:val="es-419"/>
+        </w:rPr>
+        <w:t xml:space="preserve">Al ser 1000 el valor predeterminado que tiene </w:t>
+      </w:r>
+      <w:proofErr w:type="spellStart"/>
+      <w:r>
+        <w:rPr>
+          <w:rFonts w:ascii="Dax-Regular" w:hAnsi="Dax-Regular"/>
+          <w:lang w:val="es-419"/>
+        </w:rPr>
+        <w:t>Pyhton</w:t>
+      </w:r>
+      <w:proofErr w:type="spellEnd"/>
+      <w:r>
+        <w:rPr>
+          <w:rFonts w:ascii="Dax-Regular" w:hAnsi="Dax-Regular"/>
+          <w:lang w:val="es-419"/>
+        </w:rPr>
+        <w:t xml:space="preserve"> como número máximo de iteraciones, este se queda un poco corto al momento de analizar los grafos, </w:t>
+      </w:r>
+      <w:r>
+        <w:rPr>
+          <w:rFonts w:ascii="Dax-Regular" w:hAnsi="Dax-Regular"/>
+          <w:lang w:val="es-419"/>
+        </w:rPr>
+        <w:t xml:space="preserve">ya que tienen muchas iteraciones recursivas, </w:t>
+      </w:r>
+      <w:r>
+        <w:rPr>
+          <w:rFonts w:ascii="Dax-Regular" w:hAnsi="Dax-Regular"/>
+          <w:lang w:val="es-419"/>
+        </w:rPr>
+        <w:t xml:space="preserve">en </w:t>
+      </w:r>
+      <w:r>
+        <w:rPr>
+          <w:rFonts w:ascii="Dax-Regular" w:hAnsi="Dax-Regular"/>
+          <w:lang w:val="es-419"/>
+        </w:rPr>
+        <w:t>consecuencia,</w:t>
+      </w:r>
+      <w:r>
+        <w:rPr>
+          <w:rFonts w:ascii="Dax-Regular" w:hAnsi="Dax-Regular"/>
+          <w:lang w:val="es-419"/>
+        </w:rPr>
+        <w:t xml:space="preserve"> se </w:t>
+      </w:r>
+      <w:r>
+        <w:rPr>
+          <w:rFonts w:ascii="Dax-Regular" w:hAnsi="Dax-Regular"/>
+          <w:lang w:val="es-419"/>
+        </w:rPr>
+        <w:t>aumenta</w:t>
+      </w:r>
+      <w:r>
+        <w:rPr>
+          <w:rFonts w:ascii="Dax-Regular" w:hAnsi="Dax-Regular"/>
+          <w:lang w:val="es-419"/>
+        </w:rPr>
+        <w:t xml:space="preserve"> esa cifra a 2**20 para que no se congelen las definiciones</w:t>
+      </w:r>
+      <w:r>
+        <w:rPr>
+          <w:rFonts w:ascii="Dax-Regular" w:hAnsi="Dax-Regular"/>
+          <w:lang w:val="es-419"/>
+        </w:rPr>
+        <w:t>.</w:t>
+      </w:r>
     </w:p>
     <w:p>
       <w:pPr>
-        <w:pStyle w:val="ListParagraph"/>
+        <w:pStyle w:val="Prrafodelista"/>
+        <w:rPr>
+          <w:rFonts w:ascii="Dax-Regular" w:hAnsi="Dax-Regular"/>
+          <w:lang w:val="es-419"/>
+        </w:rPr>
+      </w:pPr>
+    </w:p>
+    <w:p>
+      <w:pPr>
+        <w:pStyle w:val="Prrafodelista"/>
         <w:numPr>
           <w:ilvl w:val="0"/>
           <w:numId w:val="14"/>
@@ -197,18 +1520,59 @@
     </w:p>
     <w:p>
       <w:pPr>
-        <w:pStyle w:val="ListParagraph"/>
+        <w:pStyle w:val="Prrafodelista"/>
         <w:spacing w:after="0"/>
         <w:jc w:val="both"/>
         <w:rPr>
-          <w:rFonts w:ascii="Dax-Regular" w:hAnsi="Dax-Regular"/>
-          <w:lang w:val="es-419"/>
-        </w:rPr>
-      </w:pPr>
+          <w:rFonts w:ascii="Dax-Regular" w:hAnsi="Dax-Regular" w:cs="Arial"/>
+          <w:color w:val="000000"/>
+          <w:shd w:val="clear" w:color="auto" w:fill="FFFFFF"/>
+          <w:lang w:val="es-CO"/>
+        </w:rPr>
+      </w:pPr>
+      <w:r>
+        <w:rPr>
+          <w:rFonts w:ascii="Dax-Regular" w:hAnsi="Dax-Regular" w:cs="Arial"/>
+          <w:color w:val="000000"/>
+          <w:shd w:val="clear" w:color="auto" w:fill="FFFFFF"/>
+          <w:lang w:val="es-CO"/>
+        </w:rPr>
+        <w:t>En </w:t>
+      </w:r>
+      <w:r>
+        <w:rPr>
+          <w:rStyle w:val="Textoennegrita"/>
+          <w:rFonts w:ascii="Dax-Regular" w:hAnsi="Dax-Regular" w:cs="Arial"/>
+          <w:color w:val="000000"/>
+          <w:shd w:val="clear" w:color="auto" w:fill="FFFFFF"/>
+          <w:lang w:val="es-CO"/>
+        </w:rPr>
+        <w:t>Python</w:t>
+      </w:r>
+      <w:r>
+        <w:rPr>
+          <w:rFonts w:ascii="Dax-Regular" w:hAnsi="Dax-Regular" w:cs="Arial"/>
+          <w:color w:val="000000"/>
+          <w:shd w:val="clear" w:color="auto" w:fill="FFFFFF"/>
+          <w:lang w:val="es-CO"/>
+        </w:rPr>
+        <w:t>, hay un límite a la cantidad de veces que una función recursiva puede llamarse a sí misma (en general está fijado en 1000 llamadas recursivas).</w:t>
+      </w:r>
     </w:p>
     <w:p>
       <w:pPr>
-        <w:pStyle w:val="ListParagraph"/>
+        <w:pStyle w:val="Prrafodelista"/>
+        <w:spacing w:after="0"/>
+        <w:jc w:val="both"/>
+        <w:rPr>
+          <w:rFonts w:ascii="Dax-Regular" w:hAnsi="Dax-Regular"/>
+          <w:lang w:val="es-CO"/>
+        </w:rPr>
+      </w:pPr>
+    </w:p>
+    <w:p>
+      <w:pPr>
+        <w:pStyle w:val="Prrafodelista"/>
         <w:numPr>
           <w:ilvl w:val="0"/>
           <w:numId w:val="14"/>
@@ -230,16 +1594,108 @@
     </w:p>
     <w:p>
       <w:pPr>
-        <w:pStyle w:val="ListParagraph"/>
-        <w:rPr>
-          <w:rFonts w:ascii="Dax-Regular" w:hAnsi="Dax-Regular"/>
-          <w:lang w:val="es-419"/>
-        </w:rPr>
-      </w:pPr>
+        <w:pStyle w:val="Prrafodelista"/>
+        <w:spacing w:after="0"/>
+        <w:jc w:val="both"/>
+        <w:rPr>
+          <w:rFonts w:ascii="Dax-Regular" w:hAnsi="Dax-Regular"/>
+          <w:lang w:val="es-419"/>
+        </w:rPr>
+      </w:pPr>
+      <w:r>
+        <w:rPr>
+          <w:rFonts w:ascii="Dax-Regular" w:hAnsi="Dax-Regular"/>
+          <w:lang w:val="es-419"/>
+        </w:rPr>
+        <w:t>En la operación 4 se usa un algoritmo llamado Dijkstra, eso significa que entre más arcos y vértices haya, más toma tiempo.</w:t>
+      </w:r>
     </w:p>
     <w:p>
       <w:pPr>
-        <w:pStyle w:val="ListParagraph"/>
+        <w:pStyle w:val="Prrafodelista"/>
+        <w:spacing w:after="0"/>
+        <w:jc w:val="both"/>
+        <w:rPr>
+          <w:rFonts w:ascii="Dax-Regular" w:hAnsi="Dax-Regular"/>
+          <w:lang w:val="es-419"/>
+        </w:rPr>
+      </w:pPr>
+      <w:r>
+        <w:rPr>
+          <w:rFonts w:ascii="Dax-Regular" w:hAnsi="Dax-Regular"/>
+          <w:lang w:val="es-419"/>
+        </w:rPr>
+        <w:t>Su tiempo proporcional es:</w:t>
+      </w:r>
+    </w:p>
+    <w:p>
+      <w:pPr>
+        <w:pStyle w:val="Prrafodelista"/>
+        <w:spacing w:after="0"/>
+        <w:jc w:val="center"/>
+        <w:rPr>
+          <w:rFonts w:ascii="Dax-Regular" w:hAnsi="Dax-Regular"/>
+          <w:lang w:val="es-419"/>
+        </w:rPr>
+      </w:pPr>
+      <w:r>
+        <w:rPr>
+          <w:rFonts w:ascii="Dax-Regular" w:hAnsi="Dax-Regular"/>
+          <w:lang w:val="es-419"/>
+        </w:rPr>
+        <w:t xml:space="preserve">Arcos </w:t>
+      </w:r>
+      <w:r>
+        <w:rPr>
+          <w:rFonts w:ascii="Dax-Regular" w:hAnsi="Dax-Regular"/>
+          <w:b/>
+          <w:bCs/>
+          <w:lang w:val="es-419"/>
+        </w:rPr>
+        <w:t xml:space="preserve">Log </w:t>
+      </w:r>
+      <w:r>
+        <w:rPr>
+          <w:rFonts w:ascii="Dax-Regular" w:hAnsi="Dax-Regular"/>
+          <w:lang w:val="es-419"/>
+        </w:rPr>
+        <w:t>vértices</w:t>
+      </w:r>
+    </w:p>
+    <w:p>
+      <w:pPr>
+        <w:pStyle w:val="Prrafodelista"/>
+        <w:spacing w:after="0"/>
+        <w:jc w:val="center"/>
+        <w:rPr>
+          <w:rFonts w:ascii="Dax-Regular" w:hAnsi="Dax-Regular"/>
+          <w:lang w:val="es-419"/>
+        </w:rPr>
+      </w:pPr>
+    </w:p>
+    <w:p>
+      <w:pPr>
+        <w:pStyle w:val="Prrafodelista"/>
+        <w:spacing w:after="0"/>
+        <w:jc w:val="both"/>
+        <w:rPr>
+          <w:rFonts w:ascii="Dax-Regular" w:hAnsi="Dax-Regular"/>
+          <w:lang w:val="es-419"/>
+        </w:rPr>
+      </w:pPr>
+    </w:p>
+    <w:p>
+      <w:pPr>
+        <w:pStyle w:val="Prrafodelista"/>
+        <w:rPr>
+          <w:rFonts w:ascii="Dax-Regular" w:hAnsi="Dax-Regular"/>
+          <w:lang w:val="es-419"/>
+        </w:rPr>
+      </w:pPr>
+    </w:p>
+    <w:p>
+      <w:pPr>
+        <w:pStyle w:val="Prrafodelista"/>
         <w:numPr>
           <w:ilvl w:val="0"/>
           <w:numId w:val="14"/>
@@ -256,21 +1712,45 @@
           <w:rFonts w:ascii="Dax-Regular" w:hAnsi="Dax-Regular"/>
           <w:lang w:val="es-419"/>
         </w:rPr>
+        <w:lastRenderedPageBreak/>
         <w:t>¿Qué características tiene el grafo definido?</w:t>
       </w:r>
     </w:p>
     <w:p>
       <w:pPr>
-        <w:pStyle w:val="ListParagraph"/>
-        <w:rPr>
-          <w:rFonts w:ascii="Dax-Regular" w:hAnsi="Dax-Regular"/>
-          <w:lang w:val="es-419"/>
-        </w:rPr>
-      </w:pPr>
+        <w:pStyle w:val="Prrafodelista"/>
+        <w:rPr>
+          <w:rFonts w:ascii="Dax-Regular" w:hAnsi="Dax-Regular"/>
+          <w:lang w:val="es-419"/>
+        </w:rPr>
+      </w:pPr>
+      <w:r>
+        <w:rPr>
+          <w:rFonts w:ascii="Dax-Regular" w:hAnsi="Dax-Regular"/>
+          <w:lang w:val="es-419"/>
+        </w:rPr>
+        <w:t>El grafo definido o también llamado grafo dirigido tiene como característica principal que l</w:t>
+      </w:r>
+      <w:r>
+        <w:rPr>
+          <w:rFonts w:ascii="Dax-Regular" w:hAnsi="Dax-Regular"/>
+          <w:lang w:val="es-419"/>
+        </w:rPr>
+        <w:t>os arcos entre vértices solo pueden dirigirse en direcciones ya preestablecidas.</w:t>
+      </w:r>
     </w:p>
     <w:p>
       <w:pPr>
-        <w:pStyle w:val="ListParagraph"/>
+        <w:pStyle w:val="Prrafodelista"/>
+        <w:rPr>
+          <w:rFonts w:ascii="Dax-Regular" w:hAnsi="Dax-Regular"/>
+          <w:lang w:val="es-419"/>
+        </w:rPr>
+      </w:pPr>
+    </w:p>
+    <w:p>
+      <w:pPr>
+        <w:pStyle w:val="Prrafodelista"/>
         <w:numPr>
           <w:ilvl w:val="0"/>
           <w:numId w:val="14"/>
@@ -292,16 +1772,71 @@
     </w:p>
     <w:p>
       <w:pPr>
-        <w:pStyle w:val="ListParagraph"/>
-        <w:rPr>
-          <w:rFonts w:ascii="Dax-Regular" w:hAnsi="Dax-Regular"/>
-          <w:lang w:val="es-419"/>
-        </w:rPr>
-      </w:pPr>
+        <w:pStyle w:val="Prrafodelista"/>
+        <w:spacing w:after="0"/>
+        <w:jc w:val="both"/>
+        <w:rPr>
+          <w:rFonts w:ascii="Dax-Regular" w:hAnsi="Dax-Regular"/>
+          <w:lang w:val="es-419"/>
+        </w:rPr>
+      </w:pPr>
+      <w:r>
+        <w:rPr>
+          <w:rFonts w:ascii="Dax-Regular" w:hAnsi="Dax-Regular"/>
+          <w:lang w:val="es-419"/>
+        </w:rPr>
+        <w:t xml:space="preserve">Lo que determina el tamaño es su </w:t>
+      </w:r>
+      <w:r>
+        <w:rPr>
+          <w:rFonts w:ascii="Dax-Regular" w:hAnsi="Dax-Regular"/>
+          <w:lang w:val="es-419"/>
+        </w:rPr>
+        <w:t>cantidad de arcos</w:t>
+      </w:r>
+      <w:r>
+        <w:rPr>
+          <w:rFonts w:ascii="Dax-Regular" w:hAnsi="Dax-Regular"/>
+          <w:lang w:val="es-419"/>
+        </w:rPr>
+        <w:t xml:space="preserve">, en la carpeta de visual </w:t>
+      </w:r>
+      <w:proofErr w:type="spellStart"/>
+      <w:r>
+        <w:rPr>
+          <w:rFonts w:ascii="Dax-Regular" w:hAnsi="Dax-Regular"/>
+          <w:lang w:val="es-419"/>
+        </w:rPr>
+        <w:t>studio</w:t>
+      </w:r>
+      <w:proofErr w:type="spellEnd"/>
+      <w:r>
+        <w:rPr>
+          <w:rFonts w:ascii="Dax-Regular" w:hAnsi="Dax-Regular"/>
+          <w:lang w:val="es-419"/>
+        </w:rPr>
+        <w:t xml:space="preserve"> es </w:t>
+      </w:r>
+      <w:r>
+        <w:rPr>
+          <w:rFonts w:ascii="Dax-Regular" w:hAnsi="Dax-Regular"/>
+          <w:lang w:val="es-CO"/>
+        </w:rPr>
+        <w:t>32270</w:t>
+      </w:r>
     </w:p>
     <w:p>
       <w:pPr>
-        <w:pStyle w:val="ListParagraph"/>
+        <w:pStyle w:val="Prrafodelista"/>
+        <w:rPr>
+          <w:rFonts w:ascii="Dax-Regular" w:hAnsi="Dax-Regular"/>
+          <w:lang w:val="es-419"/>
+        </w:rPr>
+      </w:pPr>
+    </w:p>
+    <w:p>
+      <w:pPr>
+        <w:pStyle w:val="Prrafodelista"/>
         <w:numPr>
           <w:ilvl w:val="0"/>
           <w:numId w:val="14"/>
@@ -323,16 +1858,109 @@
     </w:p>
     <w:p>
       <w:pPr>
-        <w:pStyle w:val="ListParagraph"/>
-        <w:rPr>
-          <w:rFonts w:ascii="Dax-Regular" w:hAnsi="Dax-Regular"/>
-          <w:lang w:val="es-419"/>
-        </w:rPr>
-      </w:pPr>
+        <w:pStyle w:val="Prrafodelista"/>
+        <w:spacing w:after="0"/>
+        <w:jc w:val="both"/>
+        <w:rPr>
+          <w:rFonts w:ascii="Dax-Regular" w:hAnsi="Dax-Regular"/>
+          <w:lang w:val="es-419"/>
+        </w:rPr>
+      </w:pPr>
+      <w:r>
+        <w:rPr>
+          <w:rFonts w:ascii="Dax-Regular" w:hAnsi="Dax-Regular"/>
+          <w:lang w:val="es-419"/>
+        </w:rPr>
+        <w:t xml:space="preserve">Una lista de adyacencia y una tabla de hash, lo podemos identificar en la siguiente definición dentro de </w:t>
+      </w:r>
+      <w:proofErr w:type="spellStart"/>
+      <w:r>
+        <w:rPr>
+          <w:rFonts w:ascii="Dax-Regular" w:hAnsi="Dax-Regular"/>
+          <w:lang w:val="es-419"/>
+        </w:rPr>
+        <w:t>Model</w:t>
+      </w:r>
+      <w:proofErr w:type="spellEnd"/>
+      <w:r>
+        <w:rPr>
+          <w:rFonts w:ascii="Dax-Regular" w:hAnsi="Dax-Regular"/>
+          <w:lang w:val="es-419"/>
+        </w:rPr>
+        <w:t>:</w:t>
+      </w:r>
     </w:p>
     <w:p>
       <w:pPr>
-        <w:pStyle w:val="ListParagraph"/>
+        <w:pStyle w:val="Prrafodelista"/>
+        <w:spacing w:after="0"/>
+        <w:jc w:val="both"/>
+        <w:rPr>
+          <w:rFonts w:ascii="Dax-Regular" w:hAnsi="Dax-Regular"/>
+          <w:lang w:val="es-419"/>
+        </w:rPr>
+      </w:pPr>
+      <w:r>
+        <w:drawing>
+          <wp:inline distT="0" distB="0" distL="0" distR="0" wp14:anchorId="376299CA" wp14:editId="2062B5A0">
+            <wp:extent cx="2989690" cy="2252489"/>
+            <wp:effectExtent l="0" t="0" r="1270" b="0"/>
+            <wp:docPr id="4" name="Imagen 4"/>
+            <wp:cNvGraphicFramePr>
+              <a:graphicFrameLocks xmlns:a="http://schemas.openxmlformats.org/drawingml/2006/main" noChangeAspect="1"/>
+            </wp:cNvGraphicFramePr>
+            <a:graphic xmlns:a="http://schemas.openxmlformats.org/drawingml/2006/main">
+              <a:graphicData uri="http://schemas.openxmlformats.org/drawingml/2006/picture">
+                <pic:pic xmlns:pic="http://schemas.openxmlformats.org/drawingml/2006/picture">
+                  <pic:nvPicPr>
+                    <pic:cNvPr id="1" name=""/>
+                    <pic:cNvPicPr/>
+                  </pic:nvPicPr>
+                  <pic:blipFill>
+                    <a:blip r:embed="rId9"/>
+                    <a:stretch>
+                      <a:fillRect/>
+                    </a:stretch>
+                  </pic:blipFill>
+                  <pic:spPr>
+                    <a:xfrm>
+                      <a:off x="0" y="0"/>
+                      <a:ext cx="3002088" cy="2261830"/>
+                    </a:xfrm>
+                    <a:prstGeom prst="rect">
+                      <a:avLst/>
+                    </a:prstGeom>
+                  </pic:spPr>
+                </pic:pic>
+              </a:graphicData>
+            </a:graphic>
+          </wp:inline>
+        </w:drawing>
+      </w:r>
+    </w:p>
+    <w:p>
+      <w:pPr>
+        <w:pStyle w:val="Prrafodelista"/>
+        <w:spacing w:after="0"/>
+        <w:jc w:val="both"/>
+        <w:rPr>
+          <w:rFonts w:ascii="Dax-Regular" w:hAnsi="Dax-Regular"/>
+          <w:lang w:val="es-419"/>
+        </w:rPr>
+      </w:pPr>
+    </w:p>
+    <w:p>
+      <w:pPr>
+        <w:pStyle w:val="Prrafodelista"/>
+        <w:rPr>
+          <w:rFonts w:ascii="Dax-Regular" w:hAnsi="Dax-Regular"/>
+          <w:lang w:val="es-419"/>
+        </w:rPr>
+      </w:pPr>
+    </w:p>
+    <w:p>
+      <w:pPr>
+        <w:pStyle w:val="Prrafodelista"/>
         <w:numPr>
           <w:ilvl w:val="0"/>
           <w:numId w:val="14"/>
@@ -354,18 +1982,181 @@
     </w:p>
     <w:p>
       <w:pPr>
-        <w:pStyle w:val="ListParagraph"/>
-        <w:rPr>
-          <w:rFonts w:ascii="Dax-Regular" w:hAnsi="Dax-Regular"/>
-          <w:lang w:val="es-419"/>
-        </w:rPr>
-      </w:pPr>
+        <w:pStyle w:val="Prrafodelista"/>
+        <w:rPr>
+          <w:rFonts w:ascii="Dax-Regular" w:hAnsi="Dax-Regular"/>
+          <w:lang w:val="es-419"/>
+        </w:rPr>
+      </w:pPr>
+      <w:r>
+        <w:rPr>
+          <w:noProof/>
+        </w:rPr>
+        <w:drawing>
+          <wp:inline distT="0" distB="0" distL="0" distR="0" wp14:anchorId="144FBAF8" wp14:editId="570A1497">
+            <wp:extent cx="1543507" cy="955706"/>
+            <wp:effectExtent l="0" t="0" r="0" b="0"/>
+            <wp:docPr id="2" name="Imagen 2"/>
+            <wp:cNvGraphicFramePr>
+              <a:graphicFrameLocks xmlns:a="http://schemas.openxmlformats.org/drawingml/2006/main" noChangeAspect="1"/>
+            </wp:cNvGraphicFramePr>
+            <a:graphic xmlns:a="http://schemas.openxmlformats.org/drawingml/2006/main">
+              <a:graphicData uri="http://schemas.openxmlformats.org/drawingml/2006/picture">
+                <pic:pic xmlns:pic="http://schemas.openxmlformats.org/drawingml/2006/picture">
+                  <pic:nvPicPr>
+                    <pic:cNvPr id="1" name=""/>
+                    <pic:cNvPicPr/>
+                  </pic:nvPicPr>
+                  <pic:blipFill>
+                    <a:blip r:embed="rId10"/>
+                    <a:stretch>
+                      <a:fillRect/>
+                    </a:stretch>
+                  </pic:blipFill>
+                  <pic:spPr>
+                    <a:xfrm>
+                      <a:off x="0" y="0"/>
+                      <a:ext cx="1549329" cy="959311"/>
+                    </a:xfrm>
+                    <a:prstGeom prst="rect">
+                      <a:avLst/>
+                    </a:prstGeom>
+                  </pic:spPr>
+                </pic:pic>
+              </a:graphicData>
+            </a:graphic>
+          </wp:inline>
+        </w:drawing>
+      </w:r>
     </w:p>
     <w:p>
       <w:pPr>
-        <w:pStyle w:val="ListParagraph"/>
+        <w:pStyle w:val="Prrafodelista"/>
+        <w:rPr>
+          <w:rFonts w:ascii="Dax-Regular" w:hAnsi="Dax-Regular"/>
+          <w:lang w:val="es-419"/>
+        </w:rPr>
+      </w:pPr>
+      <w:r>
+        <w:rPr>
+          <w:rFonts w:ascii="Dax-Regular" w:hAnsi="Dax-Regular"/>
+          <w:lang w:val="es-419"/>
+        </w:rPr>
+        <w:t xml:space="preserve">Esta está dentro de </w:t>
+      </w:r>
+      <w:proofErr w:type="spellStart"/>
+      <w:r>
+        <w:rPr>
+          <w:rFonts w:ascii="Dax-Regular" w:hAnsi="Dax-Regular"/>
+          <w:lang w:val="es-419"/>
+        </w:rPr>
+        <w:t>model</w:t>
+      </w:r>
+      <w:proofErr w:type="spellEnd"/>
+      <w:r>
+        <w:rPr>
+          <w:rFonts w:ascii="Dax-Regular" w:hAnsi="Dax-Regular"/>
+          <w:lang w:val="es-419"/>
+        </w:rPr>
+        <w:t xml:space="preserve"> y se usa en la función de carga de datos “</w:t>
+      </w:r>
+      <w:proofErr w:type="spellStart"/>
+      <w:r>
+        <w:rPr>
+          <w:rFonts w:ascii="Dax-Regular" w:hAnsi="Dax-Regular"/>
+          <w:lang w:val="es-419"/>
+        </w:rPr>
+        <w:t>newAnalizer</w:t>
+      </w:r>
+      <w:proofErr w:type="spellEnd"/>
+      <w:r>
+        <w:rPr>
+          <w:rFonts w:ascii="Dax-Regular" w:hAnsi="Dax-Regular"/>
+          <w:lang w:val="es-419"/>
+        </w:rPr>
+        <w:t>”.</w:t>
+      </w:r>
+    </w:p>
+    <w:p>
+      <w:pPr>
+        <w:pStyle w:val="Prrafodelista"/>
+        <w:rPr>
+          <w:rFonts w:ascii="Dax-Regular" w:hAnsi="Dax-Regular"/>
+          <w:lang w:val="es-CO"/>
+        </w:rPr>
+      </w:pPr>
+      <w:r>
+        <w:rPr>
+          <w:noProof/>
+        </w:rPr>
+        <w:drawing>
+          <wp:inline distT="0" distB="0" distL="0" distR="0" wp14:anchorId="675FE8E4" wp14:editId="5BF8B6D9">
+            <wp:extent cx="2421331" cy="1408563"/>
+            <wp:effectExtent l="0" t="0" r="0" b="1270"/>
+            <wp:docPr id="3" name="Imagen 3"/>
+            <wp:cNvGraphicFramePr>
+              <a:graphicFrameLocks xmlns:a="http://schemas.openxmlformats.org/drawingml/2006/main" noChangeAspect="1"/>
+            </wp:cNvGraphicFramePr>
+            <a:graphic xmlns:a="http://schemas.openxmlformats.org/drawingml/2006/main">
+              <a:graphicData uri="http://schemas.openxmlformats.org/drawingml/2006/picture">
+                <pic:pic xmlns:pic="http://schemas.openxmlformats.org/drawingml/2006/picture">
+                  <pic:nvPicPr>
+                    <pic:cNvPr id="1" name=""/>
+                    <pic:cNvPicPr/>
+                  </pic:nvPicPr>
+                  <pic:blipFill>
+                    <a:blip r:embed="rId11"/>
+                    <a:stretch>
+                      <a:fillRect/>
+                    </a:stretch>
+                  </pic:blipFill>
+                  <pic:spPr>
+                    <a:xfrm>
+                      <a:off x="0" y="0"/>
+                      <a:ext cx="2430871" cy="1414113"/>
+                    </a:xfrm>
+                    <a:prstGeom prst="rect">
+                      <a:avLst/>
+                    </a:prstGeom>
+                  </pic:spPr>
+                </pic:pic>
+              </a:graphicData>
+            </a:graphic>
+          </wp:inline>
+        </w:drawing>
+      </w:r>
+    </w:p>
+    <w:p>
+      <w:pPr>
+        <w:pStyle w:val="Prrafodelista"/>
+        <w:rPr>
+          <w:rFonts w:ascii="Dax-Regular" w:hAnsi="Dax-Regular"/>
+          <w:lang w:val="es-CO"/>
+        </w:rPr>
+      </w:pPr>
+    </w:p>
+    <w:p>
+      <w:pPr>
+        <w:pStyle w:val="Prrafodelista"/>
+        <w:rPr>
+          <w:rFonts w:ascii="Dax-Regular" w:hAnsi="Dax-Regular"/>
+          <w:lang w:val="es-CO"/>
+        </w:rPr>
+      </w:pPr>
+    </w:p>
+    <w:p>
+      <w:pPr>
+        <w:pStyle w:val="Prrafodelista"/>
+        <w:rPr>
+          <w:rFonts w:ascii="Dax-Regular" w:hAnsi="Dax-Regular"/>
+          <w:lang w:val="es-CO"/>
+        </w:rPr>
+      </w:pPr>
+    </w:p>
+    <w:p>
+      <w:pPr>
         <w:spacing w:after="0"/>
-        <w:jc w:val="both"/>
+        <w:jc w:val="center"/>
         <w:rPr>
           <w:rFonts w:ascii="Dax-Regular" w:hAnsi="Dax-Regular"/>
           <w:lang w:val="es-CO"/>
@@ -2198,11 +3989,11 @@
       <w:noProof/>
     </w:rPr>
   </w:style>
-  <w:style w:type="paragraph" w:styleId="Heading1">
+  <w:style w:type="paragraph" w:styleId="Ttulo1">
     <w:name w:val="heading 1"/>
     <w:basedOn w:val="Normal"/>
     <w:next w:val="Normal"/>
-    <w:link w:val="Heading1Char"/>
+    <w:link w:val="Ttulo1Car"/>
     <w:uiPriority w:val="9"/>
     <w:qFormat/>
     <w:rsid w:val="003C0715"/>
@@ -2219,11 +4010,11 @@
       <w:szCs w:val="32"/>
     </w:rPr>
   </w:style>
-  <w:style w:type="paragraph" w:styleId="Heading2">
+  <w:style w:type="paragraph" w:styleId="Ttulo2">
     <w:name w:val="heading 2"/>
     <w:basedOn w:val="Normal"/>
     <w:next w:val="Normal"/>
-    <w:link w:val="Heading2Char"/>
+    <w:link w:val="Ttulo2Car"/>
     <w:uiPriority w:val="9"/>
     <w:unhideWhenUsed/>
     <w:qFormat/>
@@ -2241,13 +4032,13 @@
       <w:szCs w:val="26"/>
     </w:rPr>
   </w:style>
-  <w:style w:type="character" w:default="1" w:styleId="DefaultParagraphFont">
+  <w:style w:type="character" w:default="1" w:styleId="Fuentedeprrafopredeter">
     <w:name w:val="Default Paragraph Font"/>
     <w:uiPriority w:val="1"/>
     <w:semiHidden/>
     <w:unhideWhenUsed/>
   </w:style>
-  <w:style w:type="table" w:default="1" w:styleId="TableNormal">
+  <w:style w:type="table" w:default="1" w:styleId="Tablanormal">
     <w:name w:val="Normal Table"/>
     <w:uiPriority w:val="99"/>
     <w:semiHidden/>
@@ -2262,17 +4053,17 @@
       </w:tblCellMar>
     </w:tblPr>
   </w:style>
-  <w:style w:type="numbering" w:default="1" w:styleId="NoList">
+  <w:style w:type="numbering" w:default="1" w:styleId="Sinlista">
     <w:name w:val="No List"/>
     <w:uiPriority w:val="99"/>
     <w:semiHidden/>
     <w:unhideWhenUsed/>
   </w:style>
-  <w:style w:type="paragraph" w:styleId="Title">
+  <w:style w:type="paragraph" w:styleId="Ttulo">
     <w:name w:val="Title"/>
     <w:basedOn w:val="Normal"/>
     <w:next w:val="Normal"/>
-    <w:link w:val="TitleChar"/>
+    <w:link w:val="TtuloCar"/>
     <w:uiPriority w:val="10"/>
     <w:qFormat/>
     <w:rsid w:val="00BA3B38"/>
@@ -2288,10 +4079,10 @@
       <w:szCs w:val="56"/>
     </w:rPr>
   </w:style>
-  <w:style w:type="character" w:customStyle="1" w:styleId="TitleChar">
-    <w:name w:val="Title Char"/>
-    <w:basedOn w:val="DefaultParagraphFont"/>
-    <w:link w:val="Title"/>
+  <w:style w:type="character" w:customStyle="1" w:styleId="TtuloCar">
+    <w:name w:val="Título Car"/>
+    <w:basedOn w:val="Fuentedeprrafopredeter"/>
+    <w:link w:val="Ttulo"/>
     <w:uiPriority w:val="10"/>
     <w:rsid w:val="00BA3B38"/>
     <w:rPr>
@@ -2303,7 +4094,7 @@
       <w:szCs w:val="56"/>
     </w:rPr>
   </w:style>
-  <w:style w:type="paragraph" w:styleId="ListParagraph">
+  <w:style w:type="paragraph" w:styleId="Prrafodelista">
     <w:name w:val="List Paragraph"/>
     <w:basedOn w:val="Normal"/>
     <w:uiPriority w:val="34"/>
@@ -2317,9 +4108,9 @@
       <w:noProof w:val="0"/>
     </w:rPr>
   </w:style>
-  <w:style w:type="character" w:styleId="CommentReference">
+  <w:style w:type="character" w:styleId="Refdecomentario">
     <w:name w:val="annotation reference"/>
-    <w:basedOn w:val="DefaultParagraphFont"/>
+    <w:basedOn w:val="Fuentedeprrafopredeter"/>
     <w:uiPriority w:val="99"/>
     <w:semiHidden/>
     <w:unhideWhenUsed/>
@@ -2329,10 +4120,10 @@
       <w:szCs w:val="16"/>
     </w:rPr>
   </w:style>
-  <w:style w:type="paragraph" w:styleId="CommentText">
+  <w:style w:type="paragraph" w:styleId="Textocomentario">
     <w:name w:val="annotation text"/>
     <w:basedOn w:val="Normal"/>
-    <w:link w:val="CommentTextChar"/>
+    <w:link w:val="TextocomentarioCar"/>
     <w:uiPriority w:val="99"/>
     <w:semiHidden/>
     <w:unhideWhenUsed/>
@@ -2346,10 +4137,10 @@
       <w:szCs w:val="20"/>
     </w:rPr>
   </w:style>
-  <w:style w:type="character" w:customStyle="1" w:styleId="CommentTextChar">
-    <w:name w:val="Comment Text Char"/>
-    <w:basedOn w:val="DefaultParagraphFont"/>
-    <w:link w:val="CommentText"/>
+  <w:style w:type="character" w:customStyle="1" w:styleId="TextocomentarioCar">
+    <w:name w:val="Texto comentario Car"/>
+    <w:basedOn w:val="Fuentedeprrafopredeter"/>
+    <w:link w:val="Textocomentario"/>
     <w:uiPriority w:val="99"/>
     <w:semiHidden/>
     <w:rsid w:val="00A442AC"/>
@@ -2358,7 +4149,7 @@
       <w:szCs w:val="20"/>
     </w:rPr>
   </w:style>
-  <w:style w:type="paragraph" w:styleId="Caption">
+  <w:style w:type="paragraph" w:styleId="Descripcin">
     <w:name w:val="caption"/>
     <w:basedOn w:val="Normal"/>
     <w:next w:val="Normal"/>
@@ -2378,9 +4169,9 @@
       <w:szCs w:val="18"/>
     </w:rPr>
   </w:style>
-  <w:style w:type="table" w:styleId="GridTable2">
+  <w:style w:type="table" w:styleId="Tabladecuadrcula2">
     <w:name w:val="Grid Table 2"/>
-    <w:basedOn w:val="TableNormal"/>
+    <w:basedOn w:val="Tablanormal"/>
     <w:uiPriority w:val="47"/>
     <w:rsid w:val="00076EA8"/>
     <w:pPr>
@@ -2453,10 +4244,10 @@
       </w:tcPr>
     </w:tblStylePr>
   </w:style>
-  <w:style w:type="character" w:customStyle="1" w:styleId="Heading1Char">
-    <w:name w:val="Heading 1 Char"/>
-    <w:basedOn w:val="DefaultParagraphFont"/>
-    <w:link w:val="Heading1"/>
+  <w:style w:type="character" w:customStyle="1" w:styleId="Ttulo1Car">
+    <w:name w:val="Título 1 Car"/>
+    <w:basedOn w:val="Fuentedeprrafopredeter"/>
+    <w:link w:val="Ttulo1"/>
     <w:uiPriority w:val="9"/>
     <w:rsid w:val="003C0715"/>
     <w:rPr>
@@ -2467,10 +4258,10 @@
       <w:szCs w:val="32"/>
     </w:rPr>
   </w:style>
-  <w:style w:type="character" w:customStyle="1" w:styleId="Heading2Char">
-    <w:name w:val="Heading 2 Char"/>
-    <w:basedOn w:val="DefaultParagraphFont"/>
-    <w:link w:val="Heading2"/>
+  <w:style w:type="character" w:customStyle="1" w:styleId="Ttulo2Car">
+    <w:name w:val="Título 2 Car"/>
+    <w:basedOn w:val="Fuentedeprrafopredeter"/>
+    <w:link w:val="Ttulo2"/>
     <w:uiPriority w:val="9"/>
     <w:rsid w:val="003C0715"/>
     <w:rPr>
@@ -2480,6 +4271,36 @@
       <w:sz w:val="26"/>
       <w:szCs w:val="26"/>
     </w:rPr>
+  </w:style>
+  <w:style w:type="character" w:styleId="Textoennegrita">
+    <w:name w:val="Strong"/>
+    <w:basedOn w:val="Fuentedeprrafopredeter"/>
+    <w:uiPriority w:val="22"/>
+    <w:qFormat/>
+    <w:rsid w:val="004B661B"/>
+    <w:rPr>
+      <w:b/>
+      <w:bCs/>
+    </w:rPr>
+  </w:style>
+  <w:style w:type="table" w:styleId="Tablaconcuadrcula">
+    <w:name w:val="Table Grid"/>
+    <w:basedOn w:val="Tablanormal"/>
+    <w:uiPriority w:val="39"/>
+    <w:rsid w:val="00F57647"/>
+    <w:pPr>
+      <w:spacing w:after="0" w:line="240" w:lineRule="auto"/>
+    </w:pPr>
+    <w:tblPr>
+      <w:tblBorders>
+        <w:top w:val="single" w:sz="4" w:space="0" w:color="auto"/>
+        <w:left w:val="single" w:sz="4" w:space="0" w:color="auto"/>
+        <w:bottom w:val="single" w:sz="4" w:space="0" w:color="auto"/>
+        <w:right w:val="single" w:sz="4" w:space="0" w:color="auto"/>
+        <w:insideH w:val="single" w:sz="4" w:space="0" w:color="auto"/>
+        <w:insideV w:val="single" w:sz="4" w:space="0" w:color="auto"/>
+      </w:tblBorders>
+    </w:tblPr>
   </w:style>
 </w:styles>
 </file>
@@ -3014,7 +4835,22 @@
 </file>
 
 <file path=customXml/itemProps2.xml><?xml version="1.0" encoding="utf-8"?>
-<ds:datastoreItem xmlns:ds="http://schemas.openxmlformats.org/officeDocument/2006/customXml" ds:itemID="{B5A68955-FE31-4882-A896-23358313A6FD}"/>
+<ds:datastoreItem xmlns:ds="http://schemas.openxmlformats.org/officeDocument/2006/customXml" ds:itemID="{B5A68955-FE31-4882-A896-23358313A6FD}">
+  <ds:schemaRefs>
+    <ds:schemaRef ds:uri="http://schemas.microsoft.com/office/2006/metadata/contentType"/>
+    <ds:schemaRef ds:uri="http://schemas.microsoft.com/office/2006/metadata/properties/metaAttributes"/>
+    <ds:schemaRef ds:uri="http://www.w3.org/2001/XMLSchema"/>
+    <ds:schemaRef ds:uri="http://schemas.microsoft.com/office/2006/metadata/properties"/>
+    <ds:schemaRef ds:uri="164883f8-7691-4ecf-b54a-664c0d0edefe"/>
+    <ds:schemaRef ds:uri="85e30bcc-d76c-4413-8e4d-2dce22fb0743"/>
+    <ds:schemaRef ds:uri="http://schemas.microsoft.com/office/2006/documentManagement/types"/>
+    <ds:schemaRef ds:uri="http://schemas.microsoft.com/office/infopath/2007/PartnerControls"/>
+    <ds:schemaRef ds:uri="http://schemas.openxmlformats.org/package/2006/metadata/core-properties"/>
+    <ds:schemaRef ds:uri="http://purl.org/dc/elements/1.1/"/>
+    <ds:schemaRef ds:uri="http://purl.org/dc/terms/"/>
+    <ds:schemaRef ds:uri="http://schemas.microsoft.com/internal/obd"/>
+  </ds:schemaRefs>
+</ds:datastoreItem>
 </file>
 
 <file path=customXml/itemProps3.xml><?xml version="1.0" encoding="utf-8"?>
